--- a/template.docx
+++ b/template.docx
@@ -70,7 +70,7 @@
           <w:sz w:val="24"/>
           <w:szCs w:val="24"/>
         </w:rPr>
-        <w:t>{{to}}</w:t>
+        <w:t>{to}</w:t>
       </w:r>
     </w:p>
     <w:p>
@@ -119,7 +119,7 @@
           <w:sz w:val="24"/>
           <w:szCs w:val="24"/>
         </w:rPr>
-        <w:t>{{from}}</w:t>
+        <w:t>{from}</w:t>
       </w:r>
     </w:p>
     <w:p>
@@ -163,7 +163,7 @@
           <w:szCs w:val="24"/>
         </w:rPr>
         <w:tab/>
-        <w:t>{{date}}</w:t>
+        <w:t>{date}</w:t>
       </w:r>
     </w:p>
     <w:p>
@@ -210,7 +210,7 @@
           <w:szCs w:val="24"/>
         </w:rPr>
         <w:tab/>
-        <w:t>{{subject}}</w:t>
+        <w:t>{subject}</w:t>
       </w:r>
     </w:p>
     <w:p>
@@ -273,7 +273,7 @@
           <w:sz w:val="24"/>
           <w:szCs w:val="24"/>
         </w:rPr>
-        <w:t>{{question}}</w:t>
+        <w:t>{question}</w:t>
       </w:r>
     </w:p>
     <w:p>
@@ -314,7 +314,7 @@
           <w:sz w:val="24"/>
           <w:szCs w:val="24"/>
         </w:rPr>
-        <w:t>{{answer}}</w:t>
+        <w:t>{answer}</w:t>
       </w:r>
     </w:p>
     <w:p>
@@ -355,7 +355,7 @@
           <w:sz w:val="24"/>
           <w:szCs w:val="24"/>
         </w:rPr>
-        <w:t>{{facts}}</w:t>
+        <w:t>{facts}</w:t>
       </w:r>
     </w:p>
     <w:p>
@@ -396,7 +396,7 @@
           <w:sz w:val="24"/>
           <w:szCs w:val="24"/>
         </w:rPr>
-        <w:t>{{discussion}}</w:t>
+        <w:t>{discussion}</w:t>
       </w:r>
     </w:p>
     <w:p>
@@ -437,7 +437,7 @@
           <w:sz w:val="24"/>
           <w:szCs w:val="24"/>
         </w:rPr>
-        <w:t>{{conclusion}}</w:t>
+        <w:t>{conclusion}</w:t>
       </w:r>
     </w:p>
     <w:sectPr>
